--- a/documentação/Artigo 12.docx
+++ b/documentação/Artigo 12.docx
@@ -53,15 +53,7 @@
         <w:t>Resposta:</w:t>
       </w:r>
       <w:r>
-        <w:t xml:space="preserve"> Os princípios fundamentais são a CIA </w:t>
-      </w:r>
-      <w:proofErr w:type="spellStart"/>
-      <w:r>
-        <w:t>Triad</w:t>
-      </w:r>
-      <w:proofErr w:type="spellEnd"/>
-      <w:r>
-        <w:t xml:space="preserve"> - Confidencialidade, Integridade e Disponibilidade. Isso significa manter a informação confidencial, garantir que ela não seja modificada indevidamente e que esteja disponível quando necessária.</w:t>
+        <w:t xml:space="preserve"> Os princípios fundamentais são a CIA Triad - Confidencialidade, Integridade e Disponibilidade. Isso significa manter a informação confidencial, garantir que ela não seja modificada indevidamente e que esteja disponível quando necessária.</w:t>
       </w:r>
     </w:p>
     <w:p>
@@ -78,23 +70,7 @@
         <w:t>Resposta:</w:t>
       </w:r>
       <w:r>
-        <w:t xml:space="preserve"> As ameaças incluem malware, </w:t>
-      </w:r>
-      <w:proofErr w:type="spellStart"/>
-      <w:r>
-        <w:t>phishing</w:t>
-      </w:r>
-      <w:proofErr w:type="spellEnd"/>
-      <w:r>
-        <w:t>, ataques de engenharia social, exploração de vulnerabilidades e ataques de negação de serviço (</w:t>
-      </w:r>
-      <w:proofErr w:type="spellStart"/>
-      <w:r>
-        <w:t>DDoS</w:t>
-      </w:r>
-      <w:proofErr w:type="spellEnd"/>
-      <w:r>
-        <w:t>), entre outros.</w:t>
+        <w:t xml:space="preserve"> As ameaças incluem malware, phishing, ataques de engenharia social, exploração de vulnerabilidades e ataques de negação de serviço (DDoS), entre outros.</w:t>
       </w:r>
     </w:p>
     <w:p>
@@ -167,15 +143,7 @@
     </w:p>
     <w:p>
       <w:r>
-        <w:t xml:space="preserve">8. Como Empresas Lidam com </w:t>
-      </w:r>
-      <w:proofErr w:type="spellStart"/>
-      <w:r>
-        <w:t>Violações</w:t>
-      </w:r>
-      <w:proofErr w:type="spellEnd"/>
-      <w:r>
-        <w:t xml:space="preserve"> de Segurança e Notificam as Partes Envolvidas?</w:t>
+        <w:t>8. Como Empresas Lidam com Violações de Segurança e Notificam as Partes Envolvidas?</w:t>
       </w:r>
     </w:p>
     <w:p>
@@ -222,15 +190,7 @@
         <w:t>Resposta:</w:t>
       </w:r>
       <w:r>
-        <w:t xml:space="preserve"> Recomendações incluem o uso de </w:t>
-      </w:r>
-      <w:proofErr w:type="spellStart"/>
-      <w:r>
-        <w:t>VPNs</w:t>
-      </w:r>
-      <w:proofErr w:type="spellEnd"/>
-      <w:r>
-        <w:t>, configuração adequada de configurações de privacidade em redes sociais, navegação anônima e minimização da coleta de dados online.</w:t>
+        <w:t xml:space="preserve"> Recomendações incluem o uso de VPNs, configuração adequada de configurações de privacidade em redes sociais, navegação anônima e minimização da coleta de dados online.</w:t>
       </w:r>
     </w:p>
     <w:p>
@@ -339,15 +299,7 @@
         <w:t>Resposta:</w:t>
       </w:r>
       <w:r>
-        <w:t xml:space="preserve"> Os princípios fundamentais são baseados na CIA </w:t>
-      </w:r>
-      <w:proofErr w:type="spellStart"/>
-      <w:r>
-        <w:t>Triad</w:t>
-      </w:r>
-      <w:proofErr w:type="spellEnd"/>
-      <w:r>
-        <w:t xml:space="preserve"> - Confidencialidade, Integridade e Disponibilidade. Isso significa manter os dados em segredo, assegurar que eles não sejam alterados indevidamente e garantir que estejam disponíveis quando necessários. Para uma análise mais detalhada, recomendamos a leitura de nosso artigo sobre os Princípios da Segurança da Informação.</w:t>
+        <w:t xml:space="preserve"> Os princípios fundamentais são baseados na CIA Triad - Confidencialidade, Integridade e Disponibilidade. Isso significa manter os dados em segredo, assegurar que eles não sejam alterados indevidamente e garantir que estejam disponíveis quando necessários. Para uma análise mais detalhada, recomendamos a leitura de nosso artigo sobre os Princípios da Segurança da Informação.</w:t>
       </w:r>
     </w:p>
     <w:p>
@@ -368,23 +320,7 @@
         <w:t>Resposta:</w:t>
       </w:r>
       <w:r>
-        <w:t xml:space="preserve"> As ameaças à segurança da informação abrangem uma variedade de formas, incluindo malware, </w:t>
-      </w:r>
-      <w:proofErr w:type="spellStart"/>
-      <w:r>
-        <w:t>phishing</w:t>
-      </w:r>
-      <w:proofErr w:type="spellEnd"/>
-      <w:r>
-        <w:t>, ataques de engenharia social, exploração de vulnerabilidades e ataques de negação de serviço (</w:t>
-      </w:r>
-      <w:proofErr w:type="spellStart"/>
-      <w:r>
-        <w:t>DDoS</w:t>
-      </w:r>
-      <w:proofErr w:type="spellEnd"/>
-      <w:r>
-        <w:t>). A compreensão dessas classificações e como se proteger contra elas é essencial. Explore mais em nosso artigo sobre Classificação de Ameaças à Segurança da Informação.</w:t>
+        <w:t xml:space="preserve"> As ameaças à segurança da informação abrangem uma variedade de formas, incluindo malware, phishing, ataques de engenharia social, exploração de vulnerabilidades e ataques de negação de serviço (DDoS). A compreensão dessas classificações e como se proteger contra elas é essencial. Explore mais em nosso artigo sobre Classificação de Ameaças à Segurança da Informação.</w:t>
       </w:r>
     </w:p>
     <w:p>
@@ -478,23 +414,7 @@
           <w:b/>
           <w:bCs/>
         </w:rPr>
-        <w:t xml:space="preserve">8. Como Empresas Lidam com </w:t>
-      </w:r>
-      <w:proofErr w:type="spellStart"/>
-      <w:r>
-        <w:rPr>
-          <w:b/>
-          <w:bCs/>
-        </w:rPr>
-        <w:t>Violações</w:t>
-      </w:r>
-      <w:proofErr w:type="spellEnd"/>
-      <w:r>
-        <w:rPr>
-          <w:b/>
-          <w:bCs/>
-        </w:rPr>
-        <w:t xml:space="preserve"> de Segurança e Notificam as Partes Envolvidas?</w:t>
+        <w:t>8. Como Empresas Lidam com Violações de Segurança e Notificam as Partes Envolvidas?</w:t>
       </w:r>
     </w:p>
     <w:p>
@@ -548,15 +468,12 @@
         <w:t>Resposta:</w:t>
       </w:r>
       <w:r>
-        <w:t xml:space="preserve"> Recomendações para proteger a privacidade online incluem o uso de </w:t>
-      </w:r>
-      <w:proofErr w:type="spellStart"/>
-      <w:r>
-        <w:t>VPNs</w:t>
-      </w:r>
-      <w:proofErr w:type="spellEnd"/>
-      <w:r>
-        <w:t>, configuração adequada de configurações de privacidade em redes sociais, navegação anônima e minimização da coleta de dados online. Para dicas detalhadas sobre como implementar essas práticas, leia nosso artigo sobre Proteção da Privacidade Online.</w:t>
+        <w:t xml:space="preserve"> Recomendações para proteger a privacidade online incluem o uso de VPNs, configuração adequada de configurações de privacidade em redes sociais, navegação anônima e minimização da coleta de dados online. Para dicas detalhadas sobre como implementar essas práticas, leia nosso artigo sobre Proteção da Privacidade Online.</w:t>
+      </w:r>
+    </w:p>
+    <w:p>
+      <w:r>
+        <w:t>Em suma, este artigo oferece respostas concisas e informativas para perguntas comuns sobre segurança da informação, abrangendo desde a definição dos princípios fundamentais até as tendências emergentes e práticas de proteção da privacidade online. Ao abordar esses tópicos, destaca-se a importância da segurança da informação em um mundo digitalmente interconectado, enfatizando a necessidade contínua de compreensão e implementação eficaz dessas medidas para garantir a proteção dos dados e a confiabilidade do ambiente digital.</w:t>
       </w:r>
     </w:p>
     <w:p>
@@ -1136,6 +1053,7 @@
   <w:style w:type="character" w:default="1" w:styleId="Fontepargpadro">
     <w:name w:val="Default Paragraph Font"/>
     <w:uiPriority w:val="1"/>
+    <w:semiHidden/>
     <w:unhideWhenUsed/>
   </w:style>
   <w:style w:type="table" w:default="1" w:styleId="Tabelanormal">
